--- a/git操作.docx
+++ b/git操作.docx
@@ -24,6 +24,7 @@
     <w:p>
       <w:pPr>
         <w:numPr>
+          <w:ilvl w:val="0"/>
           <w:numId w:val="0"/>
         </w:numPr>
         <w:rPr>
@@ -42,6 +43,7 @@
     <w:p>
       <w:pPr>
         <w:numPr>
+          <w:ilvl w:val="0"/>
           <w:numId w:val="0"/>
         </w:numPr>
         <w:rPr>
@@ -72,6 +74,7 @@
     <w:p>
       <w:pPr>
         <w:numPr>
+          <w:ilvl w:val="0"/>
           <w:numId w:val="0"/>
         </w:numPr>
         <w:rPr>
@@ -109,6 +112,7 @@
     <w:p>
       <w:pPr>
         <w:numPr>
+          <w:ilvl w:val="0"/>
           <w:numId w:val="0"/>
         </w:numPr>
         <w:rPr>
@@ -146,6 +150,7 @@
     <w:p>
       <w:pPr>
         <w:numPr>
+          <w:ilvl w:val="0"/>
           <w:numId w:val="0"/>
         </w:numPr>
         <w:rPr>
@@ -183,6 +188,7 @@
     <w:p>
       <w:pPr>
         <w:numPr>
+          <w:ilvl w:val="0"/>
           <w:numId w:val="0"/>
         </w:numPr>
         <w:rPr>
@@ -201,6 +207,7 @@
     <w:p>
       <w:pPr>
         <w:numPr>
+          <w:ilvl w:val="0"/>
           <w:numId w:val="0"/>
         </w:numPr>
         <w:rPr>
@@ -219,6 +226,7 @@
     <w:p>
       <w:pPr>
         <w:numPr>
+          <w:ilvl w:val="0"/>
           <w:numId w:val="0"/>
         </w:numPr>
         <w:rPr>
@@ -256,6 +264,7 @@
     <w:p>
       <w:pPr>
         <w:numPr>
+          <w:ilvl w:val="0"/>
           <w:numId w:val="0"/>
         </w:numPr>
         <w:rPr>
@@ -314,10 +323,11 @@
     <w:p>
       <w:pPr>
         <w:numPr>
-          <w:numId w:val="0"/>
-        </w:numPr>
-        <w:rPr>
-          <w:rFonts w:hint="eastAsia"/>
+          <w:ilvl w:val="0"/>
+          <w:numId w:val="0"/>
+        </w:numPr>
+        <w:rPr>
+          <w:rFonts w:hint="default"/>
           <w:lang w:val="en-US" w:eastAsia="zh-CN"/>
         </w:rPr>
       </w:pPr>
@@ -341,16 +351,103 @@
           <w:lang w:val="en-US" w:eastAsia="zh-CN"/>
         </w:rPr>
         <w:t>注释</w:t>
+      </w:r>
+      <w:r>
+        <w:rPr>
+          <w:rFonts w:hint="default"/>
+          <w:lang w:val="en-US" w:eastAsia="zh-CN"/>
+        </w:rPr>
+        <w:t>”</w:t>
+      </w:r>
+    </w:p>
+    <w:p>
+      <w:pPr>
+        <w:numPr>
+          <w:ilvl w:val="0"/>
+          <w:numId w:val="1"/>
+        </w:numPr>
+        <w:rPr>
+          <w:rFonts w:hint="eastAsia"/>
+          <w:lang w:val="en-US" w:eastAsia="zh-CN"/>
+        </w:rPr>
+      </w:pPr>
+      <w:r>
+        <w:rPr>
+          <w:rFonts w:hint="eastAsia"/>
+          <w:lang w:val="en-US" w:eastAsia="zh-CN"/>
+        </w:rPr>
+        <w:t>本地代码提交到远程仓库</w:t>
+      </w:r>
+    </w:p>
+    <w:p>
+      <w:pPr>
+        <w:numPr>
+          <w:ilvl w:val="0"/>
+          <w:numId w:val="0"/>
+        </w:numPr>
+        <w:rPr>
+          <w:rFonts w:hint="eastAsia"/>
+          <w:lang w:val="en-US" w:eastAsia="zh-CN"/>
+        </w:rPr>
+      </w:pPr>
+      <w:r>
+        <w:rPr>
+          <w:rFonts w:hint="eastAsia"/>
+          <w:lang w:val="en-US" w:eastAsia="zh-CN"/>
+        </w:rPr>
+        <w:t>Git push origin&lt;branchname&gt;</w:t>
+      </w:r>
+    </w:p>
+    <w:p>
+      <w:pPr>
+        <w:numPr>
+          <w:ilvl w:val="0"/>
+          <w:numId w:val="1"/>
+        </w:numPr>
+        <w:rPr>
+          <w:rFonts w:hint="eastAsia"/>
+          <w:lang w:val="en-US" w:eastAsia="zh-CN"/>
+        </w:rPr>
+      </w:pPr>
+      <w:r>
+        <w:rPr>
+          <w:rFonts w:hint="eastAsia"/>
+          <w:lang w:val="en-US" w:eastAsia="zh-CN"/>
+        </w:rPr>
+        <w:t>查看历史记录</w:t>
+      </w:r>
+    </w:p>
+    <w:p>
+      <w:pPr>
+        <w:numPr>
+          <w:numId w:val="0"/>
+        </w:numPr>
+        <w:rPr>
+          <w:rFonts w:hint="eastAsia"/>
+          <w:lang w:val="en-US" w:eastAsia="zh-CN"/>
+        </w:rPr>
+      </w:pPr>
+      <w:r>
+        <w:rPr>
+          <w:rFonts w:hint="eastAsia"/>
+          <w:lang w:val="en-US" w:eastAsia="zh-CN"/>
+        </w:rPr>
+        <w:t>Git log (参数：--pretty=oneline)</w:t>
       </w:r>
       <w:bookmarkStart w:id="0" w:name="_GoBack"/>
       <w:bookmarkEnd w:id="0"/>
-      <w:r>
-        <w:rPr>
-          <w:rFonts w:hint="default"/>
-          <w:lang w:val="en-US" w:eastAsia="zh-CN"/>
-        </w:rPr>
-        <w:t>”</w:t>
-      </w:r>
+    </w:p>
+    <w:p>
+      <w:pPr>
+        <w:numPr>
+          <w:ilvl w:val="0"/>
+          <w:numId w:val="0"/>
+        </w:numPr>
+        <w:rPr>
+          <w:rFonts w:hint="eastAsia"/>
+          <w:lang w:val="en-US" w:eastAsia="zh-CN"/>
+        </w:rPr>
+      </w:pPr>
     </w:p>
     <w:sectPr>
       <w:pgSz w:w="11906" w:h="16838"/>
